--- a/0咪咕音乐/总结/管理台部署.docx
+++ b/0咪咕音乐/总结/管理台部署.docx
@@ -28,6 +28,7 @@
     <w:p>
       <w:pPr>
         <w:numPr>
+          <w:ilvl w:val="0"/>
           <w:numId w:val="0"/>
         </w:numPr>
         <w:rPr>
@@ -81,12 +82,13 @@
           <w:szCs w:val="24"/>
           <w:lang w:val="zh-CN"/>
         </w:rPr>
-        <w:t>&amp;YGV7ujm</w:t>
-      </w:r>
-    </w:p>
-    <w:p>
-      <w:pPr>
-        <w:numPr>
+        <w:t>!Q2w#E4r</w:t>
+      </w:r>
+    </w:p>
+    <w:p>
+      <w:pPr>
+        <w:numPr>
+          <w:ilvl w:val="0"/>
           <w:numId w:val="0"/>
         </w:numPr>
         <w:rPr>
@@ -120,6 +122,7 @@
     <w:p>
       <w:pPr>
         <w:numPr>
+          <w:ilvl w:val="0"/>
           <w:numId w:val="0"/>
         </w:numPr>
         <w:rPr>
@@ -154,6 +157,7 @@
     <w:p>
       <w:pPr>
         <w:numPr>
+          <w:ilvl w:val="0"/>
           <w:numId w:val="0"/>
         </w:numPr>
         <w:rPr>
@@ -271,6 +275,7 @@
     <w:p>
       <w:pPr>
         <w:numPr>
+          <w:ilvl w:val="0"/>
           <w:numId w:val="0"/>
         </w:numPr>
         <w:rPr>
@@ -302,6 +307,7 @@
     <w:p>
       <w:pPr>
         <w:numPr>
+          <w:ilvl w:val="0"/>
           <w:numId w:val="0"/>
         </w:numPr>
         <w:rPr>
@@ -370,6 +376,7 @@
     <w:p>
       <w:pPr>
         <w:numPr>
+          <w:ilvl w:val="0"/>
           <w:numId w:val="0"/>
         </w:numPr>
         <w:rPr>
@@ -395,12 +402,13 @@
           <w:szCs w:val="24"/>
           <w:lang w:val="en-US" w:eastAsia="zh-CN"/>
         </w:rPr>
-        <w:t>执行scp后需输入密码：&amp;YGV7ujm，enter回车</w:t>
-      </w:r>
-    </w:p>
-    <w:p>
-      <w:pPr>
-        <w:numPr>
+        <w:t>执行scp后需输入密码：!Q2w#E4r，enter回车</w:t>
+      </w:r>
+    </w:p>
+    <w:p>
+      <w:pPr>
+        <w:numPr>
+          <w:ilvl w:val="0"/>
           <w:numId w:val="0"/>
         </w:numPr>
         <w:rPr>
@@ -461,6 +469,7 @@
     <w:p>
       <w:pPr>
         <w:numPr>
+          <w:ilvl w:val="0"/>
           <w:numId w:val="0"/>
         </w:numPr>
         <w:rPr>
@@ -548,8 +557,10 @@
           <w:szCs w:val="24"/>
           <w:lang w:val="zh-CN"/>
         </w:rPr>
-        <w:t>&amp;YGV7ujm</w:t>
-      </w:r>
+        <w:t>!Q2w#E4r</w:t>
+      </w:r>
+      <w:bookmarkStart w:id="0" w:name="_GoBack"/>
+      <w:bookmarkEnd w:id="0"/>
     </w:p>
     <w:p>
       <w:pPr>
@@ -607,6 +618,7 @@
     <w:p>
       <w:pPr>
         <w:numPr>
+          <w:ilvl w:val="0"/>
           <w:numId w:val="0"/>
         </w:numPr>
         <w:rPr>
@@ -659,6 +671,7 @@
     <w:p>
       <w:pPr>
         <w:numPr>
+          <w:ilvl w:val="0"/>
           <w:numId w:val="0"/>
         </w:numPr>
         <w:rPr>
@@ -690,6 +703,7 @@
     <w:p>
       <w:pPr>
         <w:numPr>
+          <w:ilvl w:val="0"/>
           <w:numId w:val="0"/>
         </w:numPr>
         <w:rPr>
@@ -712,6 +726,7 @@
     <w:p>
       <w:pPr>
         <w:numPr>
+          <w:ilvl w:val="0"/>
           <w:numId w:val="0"/>
         </w:numPr>
         <w:rPr>
@@ -804,6 +819,7 @@
     <w:p>
       <w:pPr>
         <w:numPr>
+          <w:ilvl w:val="0"/>
           <w:numId w:val="0"/>
         </w:numPr>
         <w:rPr>
@@ -868,6 +884,7 @@
     <w:p>
       <w:pPr>
         <w:numPr>
+          <w:ilvl w:val="0"/>
           <w:numId w:val="0"/>
         </w:numPr>
         <w:rPr>
@@ -899,6 +916,7 @@
     <w:p>
       <w:pPr>
         <w:numPr>
+          <w:ilvl w:val="0"/>
           <w:numId w:val="0"/>
         </w:numPr>
         <w:rPr>
@@ -959,30 +977,33 @@
     <w:p>
       <w:pPr>
         <w:numPr>
-          <w:numId w:val="0"/>
-        </w:numPr>
-        <w:rPr>
-          <w:rFonts w:hint="eastAsia" w:asciiTheme="minorEastAsia" w:hAnsiTheme="minorEastAsia" w:eastAsiaTheme="minorEastAsia" w:cstheme="minorEastAsia"/>
-          <w:sz w:val="24"/>
-          <w:szCs w:val="24"/>
-        </w:rPr>
-      </w:pPr>
-    </w:p>
-    <w:p>
-      <w:pPr>
-        <w:numPr>
-          <w:numId w:val="0"/>
-        </w:numPr>
-        <w:rPr>
-          <w:rFonts w:hint="eastAsia" w:asciiTheme="minorEastAsia" w:hAnsiTheme="minorEastAsia" w:eastAsiaTheme="minorEastAsia" w:cstheme="minorEastAsia"/>
-          <w:sz w:val="24"/>
-          <w:szCs w:val="24"/>
-        </w:rPr>
-      </w:pPr>
-    </w:p>
-    <w:p>
-      <w:pPr>
-        <w:numPr>
+          <w:ilvl w:val="0"/>
+          <w:numId w:val="0"/>
+        </w:numPr>
+        <w:rPr>
+          <w:rFonts w:hint="eastAsia" w:asciiTheme="minorEastAsia" w:hAnsiTheme="minorEastAsia" w:eastAsiaTheme="minorEastAsia" w:cstheme="minorEastAsia"/>
+          <w:sz w:val="24"/>
+          <w:szCs w:val="24"/>
+        </w:rPr>
+      </w:pPr>
+    </w:p>
+    <w:p>
+      <w:pPr>
+        <w:numPr>
+          <w:ilvl w:val="0"/>
+          <w:numId w:val="0"/>
+        </w:numPr>
+        <w:rPr>
+          <w:rFonts w:hint="eastAsia" w:asciiTheme="minorEastAsia" w:hAnsiTheme="minorEastAsia" w:eastAsiaTheme="minorEastAsia" w:cstheme="minorEastAsia"/>
+          <w:sz w:val="24"/>
+          <w:szCs w:val="24"/>
+        </w:rPr>
+      </w:pPr>
+    </w:p>
+    <w:p>
+      <w:pPr>
+        <w:numPr>
+          <w:ilvl w:val="0"/>
           <w:numId w:val="0"/>
         </w:numPr>
         <w:rPr>
@@ -1177,6 +1198,7 @@
     <w:p>
       <w:pPr>
         <w:numPr>
+          <w:ilvl w:val="0"/>
           <w:numId w:val="0"/>
         </w:numPr>
         <w:rPr>
@@ -1186,8 +1208,6 @@
           <w:lang w:val="en-US" w:eastAsia="zh-CN"/>
         </w:rPr>
       </w:pPr>
-      <w:bookmarkStart w:id="0" w:name="_GoBack"/>
-      <w:bookmarkEnd w:id="0"/>
     </w:p>
     <w:sectPr>
       <w:pgSz w:w="11906" w:h="16838"/>
@@ -1352,7 +1372,7 @@
     <w:lsdException w:unhideWhenUsed="0" w:uiPriority="0" w:semiHidden="0" w:name="HTML Sample"/>
     <w:lsdException w:unhideWhenUsed="0" w:uiPriority="0" w:semiHidden="0" w:name="HTML Typewriter"/>
     <w:lsdException w:unhideWhenUsed="0" w:uiPriority="0" w:semiHidden="0" w:name="HTML Variable"/>
-    <w:lsdException w:unhideWhenUsed="0" w:uiPriority="0" w:name="Normal Table"/>
+    <w:lsdException w:qFormat="1" w:unhideWhenUsed="0" w:uiPriority="0" w:name="Normal Table"/>
     <w:lsdException w:unhideWhenUsed="0" w:uiPriority="0" w:semiHidden="0" w:name="annotation subject"/>
     <w:lsdException w:unhideWhenUsed="0" w:uiPriority="0" w:semiHidden="0" w:name="Table Simple 1"/>
     <w:lsdException w:unhideWhenUsed="0" w:uiPriority="0" w:semiHidden="0" w:name="Table Simple 2"/>
@@ -1559,6 +1579,7 @@
   <w:style w:type="table" w:default="1" w:styleId="4">
     <w:name w:val="Normal Table"/>
     <w:semiHidden/>
+    <w:qFormat/>
     <w:uiPriority w:val="0"/>
     <w:tblPr>
       <w:tblCellMar>

--- a/0咪咕音乐/总结/管理台部署.docx
+++ b/0咪咕音乐/总结/管理台部署.docx
@@ -2,7 +2,13 @@
 <file path=word/document.xml><?xml version="1.0" encoding="utf-8"?>
 <w:document xmlns:wpc="http://schemas.microsoft.com/office/word/2010/wordprocessingCanvas" xmlns:mc="http://schemas.openxmlformats.org/markup-compatibility/2006" xmlns:o="urn:schemas-microsoft-com:office:office" xmlns:r="http://schemas.openxmlformats.org/officeDocument/2006/relationships" xmlns:m="http://schemas.openxmlformats.org/officeDocument/2006/math" xmlns:v="urn:schemas-microsoft-com:vml" xmlns:wp14="http://schemas.microsoft.com/office/word/2010/wordprocessingDrawing" xmlns:wp="http://schemas.openxmlformats.org/drawingml/2006/wordprocessingDrawing" xmlns:w="http://schemas.openxmlformats.org/wordprocessingml/2006/main" xmlns:w14="http://schemas.microsoft.com/office/word/2010/wordml" xmlns:w10="urn:schemas-microsoft-com:office:word" xmlns:w15="http://schemas.microsoft.com/office/word/2012/wordml" xmlns:wpg="http://schemas.microsoft.com/office/word/2010/wordprocessingGroup" xmlns:wpi="http://schemas.microsoft.com/office/word/2010/wordprocessingInk" xmlns:wne="http://schemas.microsoft.com/office/word/2006/wordml" xmlns:wps="http://schemas.microsoft.com/office/word/2010/wordprocessingShape" xmlns:wpsCustomData="http://www.wps.cn/officeDocument/2013/wpsCustomData" mc:Ignorable="w14 w15 wp14">
   <w:body>
-    <w:p/>
+    <w:p>
+      <w:pPr>
+        <w:ind w:firstLine="420" w:firstLineChars="0"/>
+      </w:pPr>
+      <w:bookmarkStart w:id="0" w:name="_GoBack"/>
+      <w:bookmarkEnd w:id="0"/>
+    </w:p>
     <w:p/>
     <w:p>
       <w:pPr>
@@ -559,8 +565,6 @@
         </w:rPr>
         <w:t>!Q2w#E4r</w:t>
       </w:r>
-      <w:bookmarkStart w:id="0" w:name="_GoBack"/>
-      <w:bookmarkEnd w:id="0"/>
     </w:p>
     <w:p>
       <w:pPr>
